--- a/Functional Requirements and Application Design.docx
+++ b/Functional Requirements and Application Design.docx
@@ -48,6 +48,15 @@
         </w:rPr>
         <w:t>Critical</w:t>
       </w:r>
+      <w:r>
+        <w:rPr>
+          <w:b/>
+          <w:color w:val="FF0000"/>
+        </w:rPr>
+        <w:t>.</w:t>
+      </w:r>
+      <w:bookmarkStart w:id="0" w:name="_GoBack"/>
+      <w:bookmarkEnd w:id="0"/>
     </w:p>
     <w:p>
       <w:pPr>
@@ -278,10 +287,7 @@
               </w:numPr>
             </w:pPr>
             <w:r>
-              <w:t>User mus</w:t>
-            </w:r>
-            <w:r>
-              <w:t>t be of a specific status level but depending on the root post.</w:t>
+              <w:t>User must be of a specific status level but depending on the root post.</w:t>
             </w:r>
           </w:p>
         </w:tc>
@@ -298,12 +304,7 @@
               </w:numPr>
             </w:pPr>
             <w:r>
-              <w:t>Post must reflect on Buzz Fo</w:t>
-            </w:r>
-            <w:bookmarkStart w:id="0" w:name="_GoBack"/>
-            <w:bookmarkEnd w:id="0"/>
-            <w:r>
-              <w:t>rum</w:t>
+              <w:t>Post must reflect on Buzz Forum</w:t>
             </w:r>
           </w:p>
         </w:tc>
